--- a/Project_Documentation/Statistical Analysis.docx
+++ b/Project_Documentation/Statistical Analysis.docx
@@ -460,15 +460,7 @@
         <w:t>t-tests</w:t>
       </w:r>
       <w:r>
-        <w:t xml:space="preserve">: Compare the </w:t>
-      </w:r>
-      <w:proofErr w:type="gramStart"/>
-      <w:r>
-        <w:t>means</w:t>
-      </w:r>
-      <w:proofErr w:type="gramEnd"/>
-      <w:r>
-        <w:t xml:space="preserve"> of two groups.</w:t>
+        <w:t>: Compare the means of two groups.</w:t>
       </w:r>
     </w:p>
     <w:p>
@@ -486,15 +478,7 @@
         <w:t>Independent t-test</w:t>
       </w:r>
       <w:r>
-        <w:t xml:space="preserve">: Compares the </w:t>
-      </w:r>
-      <w:proofErr w:type="gramStart"/>
-      <w:r>
-        <w:t>means</w:t>
-      </w:r>
-      <w:proofErr w:type="gramEnd"/>
-      <w:r>
-        <w:t xml:space="preserve"> of two independent groups.</w:t>
+        <w:t>: Compares the means of two independent groups.</w:t>
       </w:r>
     </w:p>
     <w:p>
@@ -865,15 +849,14 @@
       </w:r>
     </w:p>
     <w:p>
+      <w:pPr>
+        <w:pStyle w:val="Heading3"/>
+      </w:pPr>
       <w:r>
         <w:t>python</w:t>
       </w:r>
     </w:p>
-    <w:p>
-      <w:r>
-        <w:t>Copy code</w:t>
-      </w:r>
-    </w:p>
+    <w:p/>
     <w:p>
       <w:r>
         <w:t xml:space="preserve">import </w:t>
@@ -911,12 +894,10 @@
         <w:t xml:space="preserve">group1 = </w:t>
       </w:r>
       <w:proofErr w:type="spellStart"/>
-      <w:proofErr w:type="gramStart"/>
       <w:r>
         <w:t>np.array</w:t>
       </w:r>
       <w:proofErr w:type="spellEnd"/>
-      <w:proofErr w:type="gramEnd"/>
       <w:r>
         <w:t>([1, 2, 3, 4, 5])</w:t>
       </w:r>
@@ -926,12 +907,10 @@
         <w:t xml:space="preserve">group2 = </w:t>
       </w:r>
       <w:proofErr w:type="spellStart"/>
-      <w:proofErr w:type="gramStart"/>
       <w:r>
         <w:t>np.array</w:t>
       </w:r>
       <w:proofErr w:type="spellEnd"/>
-      <w:proofErr w:type="gramEnd"/>
       <w:r>
         <w:t>([2, 3, 4, 5, 6])</w:t>
       </w:r>
@@ -960,13 +939,8 @@
         <w:t xml:space="preserve"> = </w:t>
       </w:r>
       <w:proofErr w:type="spellStart"/>
-      <w:proofErr w:type="gramStart"/>
-      <w:r>
-        <w:t>stats.ttest</w:t>
-      </w:r>
-      <w:proofErr w:type="gramEnd"/>
-      <w:r>
-        <w:t>_ind</w:t>
+      <w:r>
+        <w:t>stats.ttest_ind</w:t>
       </w:r>
       <w:proofErr w:type="spellEnd"/>
       <w:r>
@@ -975,13 +949,8 @@
     </w:p>
     <w:p/>
     <w:p>
-      <w:proofErr w:type="gramStart"/>
-      <w:r>
-        <w:t>print(</w:t>
-      </w:r>
-      <w:proofErr w:type="gramEnd"/>
-      <w:r>
-        <w:t xml:space="preserve">'t-statistic:', </w:t>
+      <w:r>
+        <w:t xml:space="preserve">print('t-statistic:', </w:t>
       </w:r>
       <w:proofErr w:type="spellStart"/>
       <w:r>
@@ -993,13 +962,8 @@
       </w:r>
     </w:p>
     <w:p>
-      <w:proofErr w:type="gramStart"/>
-      <w:r>
-        <w:t>print(</w:t>
-      </w:r>
-      <w:proofErr w:type="gramEnd"/>
-      <w:r>
-        <w:t xml:space="preserve">'p-value:', </w:t>
+      <w:r>
+        <w:t xml:space="preserve">print('p-value:', </w:t>
       </w:r>
       <w:proofErr w:type="spellStart"/>
       <w:r>
@@ -1081,11 +1045,7 @@
       </w:r>
       <w:proofErr w:type="spellEnd"/>
     </w:p>
-    <w:p>
-      <w:r>
-        <w:t>Copy code</w:t>
-      </w:r>
-    </w:p>
+    <w:p/>
     <w:p>
       <w:r>
         <w:t>| age | income | gender | purchased |</w:t>
@@ -1098,28 +1058,12 @@
     </w:p>
     <w:p>
       <w:r>
-        <w:t xml:space="preserve">| </w:t>
-      </w:r>
-      <w:proofErr w:type="gramStart"/>
-      <w:r>
-        <w:t>25  |</w:t>
-      </w:r>
-      <w:proofErr w:type="gramEnd"/>
-      <w:r>
-        <w:t xml:space="preserve"> 50000  | male   | 0         |</w:t>
-      </w:r>
-    </w:p>
-    <w:p>
-      <w:r>
-        <w:t xml:space="preserve">| </w:t>
-      </w:r>
-      <w:proofErr w:type="gramStart"/>
-      <w:r>
-        <w:t>45  |</w:t>
-      </w:r>
-      <w:proofErr w:type="gramEnd"/>
-      <w:r>
-        <w:t xml:space="preserve"> 64000  | female | 1         |</w:t>
+        <w:t>| 25  | 50000  | male   | 0         |</w:t>
+      </w:r>
+    </w:p>
+    <w:p>
+      <w:r>
+        <w:t>| 45  | 64000  | female | 1         |</w:t>
       </w:r>
     </w:p>
     <w:p>
@@ -1218,15 +1162,14 @@
       </w:r>
     </w:p>
     <w:p>
+      <w:pPr>
+        <w:pStyle w:val="Heading3"/>
+      </w:pPr>
       <w:r>
         <w:t>python</w:t>
       </w:r>
     </w:p>
-    <w:p>
-      <w:r>
-        <w:t>Copy code</w:t>
-      </w:r>
-    </w:p>
+    <w:p/>
     <w:p>
       <w:r>
         <w:t>import pandas as pd</w:t>
@@ -1243,13 +1186,8 @@
         <w:t xml:space="preserve">data = </w:t>
       </w:r>
       <w:proofErr w:type="spellStart"/>
-      <w:proofErr w:type="gramStart"/>
-      <w:r>
-        <w:t>pd.read</w:t>
-      </w:r>
-      <w:proofErr w:type="gramEnd"/>
-      <w:r>
-        <w:t>_csv</w:t>
+      <w:r>
+        <w:t>pd.read_csv</w:t>
       </w:r>
       <w:proofErr w:type="spellEnd"/>
       <w:r>
@@ -1267,12 +1205,10 @@
         <w:t>print(</w:t>
       </w:r>
       <w:proofErr w:type="spellStart"/>
-      <w:proofErr w:type="gramStart"/>
       <w:r>
         <w:t>data.head</w:t>
       </w:r>
       <w:proofErr w:type="spellEnd"/>
-      <w:proofErr w:type="gramEnd"/>
       <w:r>
         <w:t>())</w:t>
       </w:r>
@@ -1293,15 +1229,14 @@
       </w:r>
     </w:p>
     <w:p>
+      <w:pPr>
+        <w:pStyle w:val="Heading3"/>
+      </w:pPr>
       <w:r>
         <w:t>python</w:t>
       </w:r>
     </w:p>
-    <w:p>
-      <w:r>
-        <w:t>Copy code</w:t>
-      </w:r>
-    </w:p>
+    <w:p/>
     <w:p>
       <w:r>
         <w:t># Summary statistics</w:t>
@@ -1312,12 +1247,10 @@
         <w:t>print(</w:t>
       </w:r>
       <w:proofErr w:type="spellStart"/>
-      <w:proofErr w:type="gramStart"/>
       <w:r>
         <w:t>data.describe</w:t>
       </w:r>
       <w:proofErr w:type="spellEnd"/>
-      <w:proofErr w:type="gramEnd"/>
       <w:r>
         <w:t>())</w:t>
       </w:r>
@@ -1334,12 +1267,10 @@
         <w:t>print(</w:t>
       </w:r>
       <w:proofErr w:type="spellStart"/>
-      <w:proofErr w:type="gramStart"/>
       <w:r>
         <w:t>data.isnull</w:t>
       </w:r>
       <w:proofErr w:type="spellEnd"/>
-      <w:proofErr w:type="gramEnd"/>
       <w:r>
         <w:t>().sum())</w:t>
       </w:r>
@@ -1356,636 +1287,559 @@
       </w:r>
       <w:proofErr w:type="spellStart"/>
       <w:r>
-        <w:t>value_</w:t>
-      </w:r>
-      <w:proofErr w:type="gramStart"/>
-      <w:r>
-        <w:t>counts</w:t>
+        <w:t>value_counts</w:t>
+      </w:r>
+      <w:proofErr w:type="spellEnd"/>
+      <w:r>
+        <w:t>())</w:t>
+      </w:r>
+    </w:p>
+    <w:p/>
+    <w:p>
+      <w:r>
+        <w:t># Visualize distributions</w:t>
+      </w:r>
+    </w:p>
+    <w:p>
+      <w:r>
+        <w:t xml:space="preserve">import </w:t>
+      </w:r>
+      <w:proofErr w:type="spellStart"/>
+      <w:r>
+        <w:t>matplotlib.pyplot</w:t>
+      </w:r>
+      <w:proofErr w:type="spellEnd"/>
+      <w:r>
+        <w:t xml:space="preserve"> as </w:t>
+      </w:r>
+      <w:proofErr w:type="spellStart"/>
+      <w:r>
+        <w:t>plt</w:t>
+      </w:r>
+      <w:proofErr w:type="spellEnd"/>
+    </w:p>
+    <w:p>
+      <w:r>
+        <w:t xml:space="preserve">import seaborn as </w:t>
+      </w:r>
+      <w:proofErr w:type="spellStart"/>
+      <w:r>
+        <w:t>sns</w:t>
+      </w:r>
+      <w:proofErr w:type="spellEnd"/>
+    </w:p>
+    <w:p/>
+    <w:p>
+      <w:r>
+        <w:t># Histogram of age</w:t>
+      </w:r>
+    </w:p>
+    <w:p>
+      <w:proofErr w:type="spellStart"/>
+      <w:r>
+        <w:t>sns.histplot</w:t>
+      </w:r>
+      <w:proofErr w:type="spellEnd"/>
+      <w:r>
+        <w:t xml:space="preserve">(data['age'], </w:t>
+      </w:r>
+      <w:proofErr w:type="spellStart"/>
+      <w:r>
+        <w:t>kde</w:t>
+      </w:r>
+      <w:proofErr w:type="spellEnd"/>
+      <w:r>
+        <w:t>=True)</w:t>
+      </w:r>
+    </w:p>
+    <w:p>
+      <w:proofErr w:type="spellStart"/>
+      <w:r>
+        <w:t>plt.title</w:t>
+      </w:r>
+      <w:proofErr w:type="spellEnd"/>
+      <w:r>
+        <w:t>('Age Distribution')</w:t>
+      </w:r>
+    </w:p>
+    <w:p>
+      <w:proofErr w:type="spellStart"/>
+      <w:r>
+        <w:t>plt.show</w:t>
+      </w:r>
+      <w:proofErr w:type="spellEnd"/>
+      <w:r>
+        <w:t>()</w:t>
+      </w:r>
+    </w:p>
+    <w:p/>
+    <w:p>
+      <w:r>
+        <w:t># Bar plot of gender vs purchased</w:t>
+      </w:r>
+    </w:p>
+    <w:p>
+      <w:proofErr w:type="spellStart"/>
+      <w:r>
+        <w:t>sns.countplot</w:t>
+      </w:r>
+      <w:proofErr w:type="spellEnd"/>
+      <w:r>
+        <w:t>(x='gender', hue='purchased', data=data)</w:t>
+      </w:r>
+    </w:p>
+    <w:p>
+      <w:proofErr w:type="spellStart"/>
+      <w:r>
+        <w:t>plt.title</w:t>
+      </w:r>
+      <w:proofErr w:type="spellEnd"/>
+      <w:r>
+        <w:t>('Gender vs Purchased')</w:t>
+      </w:r>
+    </w:p>
+    <w:p>
+      <w:proofErr w:type="spellStart"/>
+      <w:r>
+        <w:t>plt.show</w:t>
+      </w:r>
+      <w:proofErr w:type="spellEnd"/>
+      <w:r>
+        <w:t>()</w:t>
+      </w:r>
+    </w:p>
+    <w:p>
+      <w:pPr>
+        <w:rPr>
+          <w:b/>
+          <w:bCs/>
+        </w:rPr>
+      </w:pPr>
+      <w:r>
+        <w:rPr>
+          <w:b/>
+          <w:bCs/>
+        </w:rPr>
+        <w:t>Step 3: Preprocessing</w:t>
+      </w:r>
+    </w:p>
+    <w:p>
+      <w:pPr>
+        <w:pStyle w:val="Heading3"/>
+      </w:pPr>
+      <w:r>
+        <w:t>python</w:t>
+      </w:r>
+    </w:p>
+    <w:p/>
+    <w:p>
+      <w:r>
+        <w:t xml:space="preserve">from </w:t>
+      </w:r>
+      <w:proofErr w:type="spellStart"/>
+      <w:r>
+        <w:t>sklearn.model_selection</w:t>
+      </w:r>
+      <w:proofErr w:type="spellEnd"/>
+      <w:r>
+        <w:t xml:space="preserve"> import </w:t>
+      </w:r>
+      <w:proofErr w:type="spellStart"/>
+      <w:r>
+        <w:t>train_test_split</w:t>
+      </w:r>
+      <w:proofErr w:type="spellEnd"/>
+    </w:p>
+    <w:p>
+      <w:r>
+        <w:t xml:space="preserve">from </w:t>
+      </w:r>
+      <w:proofErr w:type="spellStart"/>
+      <w:r>
+        <w:t>sklearn.preprocessing</w:t>
+      </w:r>
+      <w:proofErr w:type="spellEnd"/>
+      <w:r>
+        <w:t xml:space="preserve"> import </w:t>
+      </w:r>
+      <w:proofErr w:type="spellStart"/>
+      <w:r>
+        <w:t>StandardScaler</w:t>
+      </w:r>
+      <w:proofErr w:type="spellEnd"/>
+      <w:r>
+        <w:t xml:space="preserve">, </w:t>
+      </w:r>
+      <w:proofErr w:type="spellStart"/>
+      <w:r>
+        <w:t>OneHotEncoder</w:t>
+      </w:r>
+      <w:proofErr w:type="spellEnd"/>
+    </w:p>
+    <w:p>
+      <w:r>
+        <w:t xml:space="preserve">from </w:t>
+      </w:r>
+      <w:proofErr w:type="spellStart"/>
+      <w:r>
+        <w:t>sklearn.compose</w:t>
+      </w:r>
+      <w:proofErr w:type="spellEnd"/>
+      <w:r>
+        <w:t xml:space="preserve"> import </w:t>
+      </w:r>
+      <w:proofErr w:type="spellStart"/>
+      <w:r>
+        <w:t>ColumnTransformer</w:t>
+      </w:r>
+      <w:proofErr w:type="spellEnd"/>
+    </w:p>
+    <w:p>
+      <w:r>
+        <w:t xml:space="preserve">from </w:t>
+      </w:r>
+      <w:proofErr w:type="spellStart"/>
+      <w:r>
+        <w:t>sklearn.pipeline</w:t>
+      </w:r>
+      <w:proofErr w:type="spellEnd"/>
+      <w:r>
+        <w:t xml:space="preserve"> import Pipeline</w:t>
+      </w:r>
+    </w:p>
+    <w:p/>
+    <w:p>
+      <w:r>
+        <w:t># Separate features and target</w:t>
+      </w:r>
+    </w:p>
+    <w:p>
+      <w:r>
+        <w:t xml:space="preserve">X = </w:t>
+      </w:r>
+      <w:proofErr w:type="spellStart"/>
+      <w:r>
+        <w:t>data.drop</w:t>
+      </w:r>
+      <w:proofErr w:type="spellEnd"/>
+      <w:r>
+        <w:t>('purchased', axis=1)</w:t>
+      </w:r>
+    </w:p>
+    <w:p>
+      <w:r>
+        <w:t>y = data['purchased']</w:t>
+      </w:r>
+    </w:p>
+    <w:p/>
+    <w:p>
+      <w:r>
+        <w:t># Define preprocessing for numeric and categorical features</w:t>
+      </w:r>
+    </w:p>
+    <w:p>
+      <w:proofErr w:type="spellStart"/>
+      <w:r>
+        <w:t>numeric_features</w:t>
+      </w:r>
+      <w:proofErr w:type="spellEnd"/>
+      <w:r>
+        <w:t xml:space="preserve"> = ['age', 'income']</w:t>
+      </w:r>
+    </w:p>
+    <w:p>
+      <w:proofErr w:type="spellStart"/>
+      <w:r>
+        <w:t>numeric_transformer</w:t>
+      </w:r>
+      <w:proofErr w:type="spellEnd"/>
+      <w:r>
+        <w:t xml:space="preserve"> = Pipeline(steps=[</w:t>
+      </w:r>
+    </w:p>
+    <w:p>
+      <w:r>
+        <w:t xml:space="preserve">    ('scaler', </w:t>
+      </w:r>
+      <w:proofErr w:type="spellStart"/>
+      <w:r>
+        <w:t>StandardScaler</w:t>
+      </w:r>
+      <w:proofErr w:type="spellEnd"/>
+      <w:r>
+        <w:t>())</w:t>
+      </w:r>
+    </w:p>
+    <w:p>
+      <w:r>
+        <w:t>])</w:t>
+      </w:r>
+    </w:p>
+    <w:p/>
+    <w:p>
+      <w:proofErr w:type="spellStart"/>
+      <w:r>
+        <w:t>categorical_features</w:t>
+      </w:r>
+      <w:proofErr w:type="spellEnd"/>
+      <w:r>
+        <w:t xml:space="preserve"> = ['gender']</w:t>
+      </w:r>
+    </w:p>
+    <w:p>
+      <w:proofErr w:type="spellStart"/>
+      <w:r>
+        <w:t>categorical_transformer</w:t>
+      </w:r>
+      <w:proofErr w:type="spellEnd"/>
+      <w:r>
+        <w:t xml:space="preserve"> = Pipeline(steps=[</w:t>
+      </w:r>
+    </w:p>
+    <w:p>
+      <w:r>
+        <w:t xml:space="preserve">    ('encoder', </w:t>
+      </w:r>
+      <w:proofErr w:type="spellStart"/>
+      <w:r>
+        <w:t>OneHotEncoder</w:t>
+      </w:r>
+      <w:proofErr w:type="spellEnd"/>
+      <w:r>
+        <w:t>(drop='first'))</w:t>
+      </w:r>
+    </w:p>
+    <w:p>
+      <w:r>
+        <w:t>])</w:t>
+      </w:r>
+    </w:p>
+    <w:p/>
+    <w:p>
+      <w:r>
+        <w:t># Combine preprocessing steps</w:t>
+      </w:r>
+    </w:p>
+    <w:p>
+      <w:r>
+        <w:t xml:space="preserve">preprocessor = </w:t>
+      </w:r>
+      <w:proofErr w:type="spellStart"/>
+      <w:r>
+        <w:t>ColumnTransformer</w:t>
       </w:r>
       <w:proofErr w:type="spellEnd"/>
       <w:r>
         <w:t>(</w:t>
       </w:r>
-      <w:proofErr w:type="gramEnd"/>
-      <w:r>
-        <w:t>))</w:t>
+    </w:p>
+    <w:p>
+      <w:r>
+        <w:t xml:space="preserve">    transformers=[</w:t>
+      </w:r>
+    </w:p>
+    <w:p>
+      <w:r>
+        <w:t xml:space="preserve">        ('num', </w:t>
+      </w:r>
+      <w:proofErr w:type="spellStart"/>
+      <w:r>
+        <w:t>numeric_transformer</w:t>
+      </w:r>
+      <w:proofErr w:type="spellEnd"/>
+      <w:r>
+        <w:t xml:space="preserve">, </w:t>
+      </w:r>
+      <w:proofErr w:type="spellStart"/>
+      <w:r>
+        <w:t>numeric_features</w:t>
+      </w:r>
+      <w:proofErr w:type="spellEnd"/>
+      <w:r>
+        <w:t>),</w:t>
+      </w:r>
+    </w:p>
+    <w:p>
+      <w:r>
+        <w:t xml:space="preserve">        ('cat', </w:t>
+      </w:r>
+      <w:proofErr w:type="spellStart"/>
+      <w:r>
+        <w:t>categorical_transformer</w:t>
+      </w:r>
+      <w:proofErr w:type="spellEnd"/>
+      <w:r>
+        <w:t xml:space="preserve">, </w:t>
+      </w:r>
+      <w:proofErr w:type="spellStart"/>
+      <w:r>
+        <w:t>categorical_features</w:t>
+      </w:r>
+      <w:proofErr w:type="spellEnd"/>
+      <w:r>
+        <w:t>)</w:t>
+      </w:r>
+    </w:p>
+    <w:p>
+      <w:r>
+        <w:t xml:space="preserve">    ])</w:t>
       </w:r>
     </w:p>
     <w:p/>
     <w:p>
       <w:r>
-        <w:t># Visualize distributions</w:t>
-      </w:r>
-    </w:p>
-    <w:p>
-      <w:r>
-        <w:t xml:space="preserve">import </w:t>
-      </w:r>
-      <w:proofErr w:type="spellStart"/>
-      <w:proofErr w:type="gramStart"/>
-      <w:r>
-        <w:t>matplotlib.pyplot</w:t>
-      </w:r>
-      <w:proofErr w:type="spellEnd"/>
-      <w:proofErr w:type="gramEnd"/>
-      <w:r>
-        <w:t xml:space="preserve"> as </w:t>
-      </w:r>
-      <w:proofErr w:type="spellStart"/>
-      <w:r>
-        <w:t>plt</w:t>
-      </w:r>
-      <w:proofErr w:type="spellEnd"/>
-    </w:p>
-    <w:p>
-      <w:r>
-        <w:t xml:space="preserve">import seaborn as </w:t>
-      </w:r>
-      <w:proofErr w:type="spellStart"/>
-      <w:r>
-        <w:t>sns</w:t>
-      </w:r>
-      <w:proofErr w:type="spellEnd"/>
+        <w:t># Split the data</w:t>
+      </w:r>
+    </w:p>
+    <w:p>
+      <w:proofErr w:type="spellStart"/>
+      <w:r>
+        <w:t>X_train</w:t>
+      </w:r>
+      <w:proofErr w:type="spellEnd"/>
+      <w:r>
+        <w:t xml:space="preserve">, </w:t>
+      </w:r>
+      <w:proofErr w:type="spellStart"/>
+      <w:r>
+        <w:t>X_test</w:t>
+      </w:r>
+      <w:proofErr w:type="spellEnd"/>
+      <w:r>
+        <w:t xml:space="preserve">, </w:t>
+      </w:r>
+      <w:proofErr w:type="spellStart"/>
+      <w:r>
+        <w:t>y_train</w:t>
+      </w:r>
+      <w:proofErr w:type="spellEnd"/>
+      <w:r>
+        <w:t xml:space="preserve">, </w:t>
+      </w:r>
+      <w:proofErr w:type="spellStart"/>
+      <w:r>
+        <w:t>y_test</w:t>
+      </w:r>
+      <w:proofErr w:type="spellEnd"/>
+      <w:r>
+        <w:t xml:space="preserve"> = </w:t>
+      </w:r>
+      <w:proofErr w:type="spellStart"/>
+      <w:r>
+        <w:t>train_test_split</w:t>
+      </w:r>
+      <w:proofErr w:type="spellEnd"/>
+      <w:r>
+        <w:t xml:space="preserve">(X, y, </w:t>
+      </w:r>
+      <w:proofErr w:type="spellStart"/>
+      <w:r>
+        <w:t>test_size</w:t>
+      </w:r>
+      <w:proofErr w:type="spellEnd"/>
+      <w:r>
+        <w:t xml:space="preserve">=0.2, </w:t>
+      </w:r>
+      <w:proofErr w:type="spellStart"/>
+      <w:r>
+        <w:t>random_state</w:t>
+      </w:r>
+      <w:proofErr w:type="spellEnd"/>
+      <w:r>
+        <w:t>=42)</w:t>
+      </w:r>
     </w:p>
     <w:p/>
     <w:p>
       <w:r>
-        <w:t># Histogram of age</w:t>
-      </w:r>
-    </w:p>
-    <w:p>
-      <w:proofErr w:type="spellStart"/>
-      <w:proofErr w:type="gramStart"/>
-      <w:r>
-        <w:t>sns.histplot</w:t>
-      </w:r>
-      <w:proofErr w:type="spellEnd"/>
-      <w:proofErr w:type="gramEnd"/>
-      <w:r>
-        <w:t xml:space="preserve">(data['age'], </w:t>
-      </w:r>
-      <w:proofErr w:type="spellStart"/>
-      <w:r>
-        <w:t>kde</w:t>
-      </w:r>
-      <w:proofErr w:type="spellEnd"/>
-      <w:r>
-        <w:t>=True)</w:t>
-      </w:r>
-    </w:p>
-    <w:p>
-      <w:proofErr w:type="spellStart"/>
-      <w:proofErr w:type="gramStart"/>
-      <w:r>
-        <w:t>plt.title</w:t>
-      </w:r>
-      <w:proofErr w:type="spellEnd"/>
-      <w:proofErr w:type="gramEnd"/>
-      <w:r>
-        <w:t>('Age Distribution')</w:t>
-      </w:r>
-    </w:p>
-    <w:p>
-      <w:proofErr w:type="spellStart"/>
-      <w:proofErr w:type="gramStart"/>
-      <w:r>
-        <w:t>plt.show</w:t>
-      </w:r>
-      <w:proofErr w:type="spellEnd"/>
-      <w:proofErr w:type="gramEnd"/>
-      <w:r>
-        <w:t>()</w:t>
+        <w:t># Apply preprocessing</w:t>
+      </w:r>
+    </w:p>
+    <w:p>
+      <w:proofErr w:type="spellStart"/>
+      <w:r>
+        <w:t>X_train</w:t>
+      </w:r>
+      <w:proofErr w:type="spellEnd"/>
+      <w:r>
+        <w:t xml:space="preserve"> = </w:t>
+      </w:r>
+      <w:proofErr w:type="spellStart"/>
+      <w:r>
+        <w:t>preprocessor.fit_transform</w:t>
+      </w:r>
+      <w:proofErr w:type="spellEnd"/>
+      <w:r>
+        <w:t>(</w:t>
+      </w:r>
+      <w:proofErr w:type="spellStart"/>
+      <w:r>
+        <w:t>X_train</w:t>
+      </w:r>
+      <w:proofErr w:type="spellEnd"/>
+      <w:r>
+        <w:t>)</w:t>
+      </w:r>
+    </w:p>
+    <w:p>
+      <w:proofErr w:type="spellStart"/>
+      <w:r>
+        <w:t>X_test</w:t>
+      </w:r>
+      <w:proofErr w:type="spellEnd"/>
+      <w:r>
+        <w:t xml:space="preserve"> = </w:t>
+      </w:r>
+      <w:proofErr w:type="spellStart"/>
+      <w:r>
+        <w:t>preprocessor.transform</w:t>
+      </w:r>
+      <w:proofErr w:type="spellEnd"/>
+      <w:r>
+        <w:t>(</w:t>
+      </w:r>
+      <w:proofErr w:type="spellStart"/>
+      <w:r>
+        <w:t>X_test</w:t>
+      </w:r>
+      <w:proofErr w:type="spellEnd"/>
+      <w:r>
+        <w:t>)</w:t>
+      </w:r>
+    </w:p>
+    <w:p>
+      <w:pPr>
+        <w:rPr>
+          <w:b/>
+          <w:bCs/>
+        </w:rPr>
+      </w:pPr>
+      <w:r>
+        <w:rPr>
+          <w:b/>
+          <w:bCs/>
+        </w:rPr>
+        <w:t>Step 4: Model Training and Evaluation</w:t>
+      </w:r>
+    </w:p>
+    <w:p>
+      <w:pPr>
+        <w:pStyle w:val="Heading3"/>
+      </w:pPr>
+      <w:r>
+        <w:t>python</w:t>
       </w:r>
     </w:p>
     <w:p/>
     <w:p>
       <w:r>
-        <w:t># Bar plot of gender vs purchased</w:t>
-      </w:r>
-    </w:p>
-    <w:p>
-      <w:proofErr w:type="spellStart"/>
-      <w:proofErr w:type="gramStart"/>
-      <w:r>
-        <w:t>sns.countplot</w:t>
-      </w:r>
-      <w:proofErr w:type="spellEnd"/>
-      <w:proofErr w:type="gramEnd"/>
-      <w:r>
-        <w:t>(x='gender', hue='purchased', data=data)</w:t>
-      </w:r>
-    </w:p>
-    <w:p>
-      <w:proofErr w:type="spellStart"/>
-      <w:proofErr w:type="gramStart"/>
-      <w:r>
-        <w:t>plt.title</w:t>
-      </w:r>
-      <w:proofErr w:type="spellEnd"/>
-      <w:proofErr w:type="gramEnd"/>
-      <w:r>
-        <w:t>('Gender vs Purchased')</w:t>
-      </w:r>
-    </w:p>
-    <w:p>
-      <w:proofErr w:type="spellStart"/>
-      <w:proofErr w:type="gramStart"/>
-      <w:r>
-        <w:t>plt.show</w:t>
-      </w:r>
-      <w:proofErr w:type="spellEnd"/>
-      <w:proofErr w:type="gramEnd"/>
-      <w:r>
-        <w:t>()</w:t>
-      </w:r>
-    </w:p>
-    <w:p>
-      <w:pPr>
-        <w:rPr>
-          <w:b/>
-          <w:bCs/>
-        </w:rPr>
-      </w:pPr>
-      <w:r>
-        <w:rPr>
-          <w:b/>
-          <w:bCs/>
-        </w:rPr>
-        <w:t>Step 3: Preprocessing</w:t>
-      </w:r>
-    </w:p>
-    <w:p>
-      <w:r>
-        <w:t>python</w:t>
-      </w:r>
-    </w:p>
-    <w:p>
-      <w:r>
-        <w:t>Copy code</w:t>
-      </w:r>
-    </w:p>
-    <w:p>
-      <w:r>
         <w:t xml:space="preserve">from </w:t>
       </w:r>
       <w:proofErr w:type="spellStart"/>
-      <w:proofErr w:type="gramStart"/>
-      <w:r>
-        <w:t>sklearn.model</w:t>
-      </w:r>
-      <w:proofErr w:type="gramEnd"/>
-      <w:r>
-        <w:t>_selection</w:t>
-      </w:r>
-      <w:proofErr w:type="spellEnd"/>
-      <w:r>
-        <w:t xml:space="preserve"> import </w:t>
-      </w:r>
-      <w:proofErr w:type="spellStart"/>
-      <w:r>
-        <w:t>train_test_split</w:t>
-      </w:r>
-      <w:proofErr w:type="spellEnd"/>
-    </w:p>
-    <w:p>
-      <w:r>
-        <w:t xml:space="preserve">from </w:t>
-      </w:r>
-      <w:proofErr w:type="spellStart"/>
-      <w:proofErr w:type="gramStart"/>
-      <w:r>
-        <w:t>sklearn.preprocessing</w:t>
-      </w:r>
-      <w:proofErr w:type="spellEnd"/>
-      <w:proofErr w:type="gramEnd"/>
-      <w:r>
-        <w:t xml:space="preserve"> import </w:t>
-      </w:r>
-      <w:proofErr w:type="spellStart"/>
-      <w:r>
-        <w:t>StandardScaler</w:t>
-      </w:r>
-      <w:proofErr w:type="spellEnd"/>
-      <w:r>
-        <w:t xml:space="preserve">, </w:t>
-      </w:r>
-      <w:proofErr w:type="spellStart"/>
-      <w:r>
-        <w:t>OneHotEncoder</w:t>
-      </w:r>
-      <w:proofErr w:type="spellEnd"/>
-    </w:p>
-    <w:p>
-      <w:r>
-        <w:t xml:space="preserve">from </w:t>
-      </w:r>
-      <w:proofErr w:type="spellStart"/>
-      <w:proofErr w:type="gramStart"/>
-      <w:r>
-        <w:t>sklearn.compose</w:t>
-      </w:r>
-      <w:proofErr w:type="spellEnd"/>
-      <w:proofErr w:type="gramEnd"/>
-      <w:r>
-        <w:t xml:space="preserve"> import </w:t>
-      </w:r>
-      <w:proofErr w:type="spellStart"/>
-      <w:r>
-        <w:t>ColumnTransformer</w:t>
-      </w:r>
-      <w:proofErr w:type="spellEnd"/>
-    </w:p>
-    <w:p>
-      <w:r>
-        <w:t xml:space="preserve">from </w:t>
-      </w:r>
-      <w:proofErr w:type="spellStart"/>
-      <w:proofErr w:type="gramStart"/>
-      <w:r>
-        <w:t>sklearn.pipeline</w:t>
-      </w:r>
-      <w:proofErr w:type="spellEnd"/>
-      <w:proofErr w:type="gramEnd"/>
-      <w:r>
-        <w:t xml:space="preserve"> import Pipeline</w:t>
-      </w:r>
-    </w:p>
-    <w:p/>
-    <w:p>
-      <w:r>
-        <w:t># Separate features and target</w:t>
-      </w:r>
-    </w:p>
-    <w:p>
-      <w:r>
-        <w:t xml:space="preserve">X = </w:t>
-      </w:r>
-      <w:proofErr w:type="spellStart"/>
-      <w:proofErr w:type="gramStart"/>
-      <w:r>
-        <w:t>data.drop</w:t>
-      </w:r>
-      <w:proofErr w:type="spellEnd"/>
-      <w:proofErr w:type="gramEnd"/>
-      <w:r>
-        <w:t>('purchased', axis=1)</w:t>
-      </w:r>
-    </w:p>
-    <w:p>
-      <w:r>
-        <w:t>y = data['purchased']</w:t>
-      </w:r>
-    </w:p>
-    <w:p/>
-    <w:p>
-      <w:r>
-        <w:t># Define preprocessing for numeric and categorical features</w:t>
-      </w:r>
-    </w:p>
-    <w:p>
-      <w:proofErr w:type="spellStart"/>
-      <w:r>
-        <w:t>numeric_features</w:t>
-      </w:r>
-      <w:proofErr w:type="spellEnd"/>
-      <w:r>
-        <w:t xml:space="preserve"> = ['age', 'income']</w:t>
-      </w:r>
-    </w:p>
-    <w:p>
-      <w:proofErr w:type="spellStart"/>
-      <w:r>
-        <w:t>numeric_transformer</w:t>
-      </w:r>
-      <w:proofErr w:type="spellEnd"/>
-      <w:r>
-        <w:t xml:space="preserve"> = </w:t>
-      </w:r>
-      <w:proofErr w:type="gramStart"/>
-      <w:r>
-        <w:t>Pipeline(</w:t>
-      </w:r>
-      <w:proofErr w:type="gramEnd"/>
-      <w:r>
-        <w:t>steps=[</w:t>
-      </w:r>
-    </w:p>
-    <w:p>
-      <w:r>
-        <w:t xml:space="preserve">    ('scaler', </w:t>
-      </w:r>
-      <w:proofErr w:type="spellStart"/>
-      <w:proofErr w:type="gramStart"/>
-      <w:r>
-        <w:t>StandardScaler</w:t>
-      </w:r>
-      <w:proofErr w:type="spellEnd"/>
-      <w:r>
-        <w:t>(</w:t>
-      </w:r>
-      <w:proofErr w:type="gramEnd"/>
-      <w:r>
-        <w:t>))</w:t>
-      </w:r>
-    </w:p>
-    <w:p>
-      <w:r>
-        <w:t>])</w:t>
-      </w:r>
-    </w:p>
-    <w:p/>
-    <w:p>
-      <w:proofErr w:type="spellStart"/>
-      <w:r>
-        <w:t>categorical_features</w:t>
-      </w:r>
-      <w:proofErr w:type="spellEnd"/>
-      <w:r>
-        <w:t xml:space="preserve"> = ['gender']</w:t>
-      </w:r>
-    </w:p>
-    <w:p>
-      <w:proofErr w:type="spellStart"/>
-      <w:r>
-        <w:t>categorical_transformer</w:t>
-      </w:r>
-      <w:proofErr w:type="spellEnd"/>
-      <w:r>
-        <w:t xml:space="preserve"> = </w:t>
-      </w:r>
-      <w:proofErr w:type="gramStart"/>
-      <w:r>
-        <w:t>Pipeline(</w:t>
-      </w:r>
-      <w:proofErr w:type="gramEnd"/>
-      <w:r>
-        <w:t>steps=[</w:t>
-      </w:r>
-    </w:p>
-    <w:p>
-      <w:r>
-        <w:t xml:space="preserve">    ('encoder', </w:t>
-      </w:r>
-      <w:proofErr w:type="spellStart"/>
-      <w:r>
-        <w:t>OneHotEncoder</w:t>
-      </w:r>
-      <w:proofErr w:type="spellEnd"/>
-      <w:r>
-        <w:t>(drop='first'))</w:t>
-      </w:r>
-    </w:p>
-    <w:p>
-      <w:r>
-        <w:t>])</w:t>
-      </w:r>
-    </w:p>
-    <w:p/>
-    <w:p>
-      <w:r>
-        <w:t># Combine preprocessing steps</w:t>
-      </w:r>
-    </w:p>
-    <w:p>
-      <w:r>
-        <w:t xml:space="preserve">preprocessor = </w:t>
-      </w:r>
-      <w:proofErr w:type="spellStart"/>
-      <w:proofErr w:type="gramStart"/>
-      <w:r>
-        <w:t>ColumnTransformer</w:t>
-      </w:r>
-      <w:proofErr w:type="spellEnd"/>
-      <w:r>
-        <w:t>(</w:t>
-      </w:r>
-      <w:proofErr w:type="gramEnd"/>
-    </w:p>
-    <w:p>
-      <w:r>
-        <w:t xml:space="preserve">    transformers</w:t>
-      </w:r>
-      <w:proofErr w:type="gramStart"/>
-      <w:r>
-        <w:t>=[</w:t>
-      </w:r>
-      <w:proofErr w:type="gramEnd"/>
-    </w:p>
-    <w:p>
-      <w:r>
-        <w:t xml:space="preserve">        ('num', </w:t>
-      </w:r>
-      <w:proofErr w:type="spellStart"/>
-      <w:r>
-        <w:t>numeric_transformer</w:t>
-      </w:r>
-      <w:proofErr w:type="spellEnd"/>
-      <w:r>
-        <w:t xml:space="preserve">, </w:t>
-      </w:r>
-      <w:proofErr w:type="spellStart"/>
-      <w:r>
-        <w:t>numeric_features</w:t>
-      </w:r>
-      <w:proofErr w:type="spellEnd"/>
-      <w:r>
-        <w:t>),</w:t>
-      </w:r>
-    </w:p>
-    <w:p>
-      <w:r>
-        <w:t xml:space="preserve">        ('cat', </w:t>
-      </w:r>
-      <w:proofErr w:type="spellStart"/>
-      <w:r>
-        <w:t>categorical_transformer</w:t>
-      </w:r>
-      <w:proofErr w:type="spellEnd"/>
-      <w:r>
-        <w:t xml:space="preserve">, </w:t>
-      </w:r>
-      <w:proofErr w:type="spellStart"/>
-      <w:r>
-        <w:t>categorical_features</w:t>
-      </w:r>
-      <w:proofErr w:type="spellEnd"/>
-      <w:r>
-        <w:t>)</w:t>
-      </w:r>
-    </w:p>
-    <w:p>
-      <w:r>
-        <w:t xml:space="preserve">    ])</w:t>
-      </w:r>
-    </w:p>
-    <w:p/>
-    <w:p>
-      <w:r>
-        <w:t># Split the data</w:t>
-      </w:r>
-    </w:p>
-    <w:p>
-      <w:proofErr w:type="spellStart"/>
-      <w:r>
-        <w:t>X_train</w:t>
-      </w:r>
-      <w:proofErr w:type="spellEnd"/>
-      <w:r>
-        <w:t xml:space="preserve">, </w:t>
-      </w:r>
-      <w:proofErr w:type="spellStart"/>
-      <w:r>
-        <w:t>X_test</w:t>
-      </w:r>
-      <w:proofErr w:type="spellEnd"/>
-      <w:r>
-        <w:t xml:space="preserve">, </w:t>
-      </w:r>
-      <w:proofErr w:type="spellStart"/>
-      <w:r>
-        <w:t>y_train</w:t>
-      </w:r>
-      <w:proofErr w:type="spellEnd"/>
-      <w:r>
-        <w:t xml:space="preserve">, </w:t>
-      </w:r>
-      <w:proofErr w:type="spellStart"/>
-      <w:r>
-        <w:t>y_test</w:t>
-      </w:r>
-      <w:proofErr w:type="spellEnd"/>
-      <w:r>
-        <w:t xml:space="preserve"> = </w:t>
-      </w:r>
-      <w:proofErr w:type="spellStart"/>
-      <w:r>
-        <w:t>train_test_</w:t>
-      </w:r>
-      <w:proofErr w:type="gramStart"/>
-      <w:r>
-        <w:t>split</w:t>
-      </w:r>
-      <w:proofErr w:type="spellEnd"/>
-      <w:r>
-        <w:t>(</w:t>
-      </w:r>
-      <w:proofErr w:type="gramEnd"/>
-      <w:r>
-        <w:t xml:space="preserve">X, y, </w:t>
-      </w:r>
-      <w:proofErr w:type="spellStart"/>
-      <w:r>
-        <w:t>test_size</w:t>
-      </w:r>
-      <w:proofErr w:type="spellEnd"/>
-      <w:r>
-        <w:t xml:space="preserve">=0.2, </w:t>
-      </w:r>
-      <w:proofErr w:type="spellStart"/>
-      <w:r>
-        <w:t>random_state</w:t>
-      </w:r>
-      <w:proofErr w:type="spellEnd"/>
-      <w:r>
-        <w:t>=42)</w:t>
-      </w:r>
-    </w:p>
-    <w:p/>
-    <w:p>
-      <w:r>
-        <w:t># Apply preprocessing</w:t>
-      </w:r>
-    </w:p>
-    <w:p>
-      <w:proofErr w:type="spellStart"/>
-      <w:r>
-        <w:t>X_train</w:t>
-      </w:r>
-      <w:proofErr w:type="spellEnd"/>
-      <w:r>
-        <w:t xml:space="preserve"> = </w:t>
-      </w:r>
-      <w:proofErr w:type="spellStart"/>
-      <w:r>
-        <w:t>preprocessor.fit_transform</w:t>
-      </w:r>
-      <w:proofErr w:type="spellEnd"/>
-      <w:r>
-        <w:t>(</w:t>
-      </w:r>
-      <w:proofErr w:type="spellStart"/>
-      <w:r>
-        <w:t>X_train</w:t>
-      </w:r>
-      <w:proofErr w:type="spellEnd"/>
-      <w:r>
-        <w:t>)</w:t>
-      </w:r>
-    </w:p>
-    <w:p>
-      <w:proofErr w:type="spellStart"/>
-      <w:r>
-        <w:t>X_test</w:t>
-      </w:r>
-      <w:proofErr w:type="spellEnd"/>
-      <w:r>
-        <w:t xml:space="preserve"> = </w:t>
-      </w:r>
-      <w:proofErr w:type="spellStart"/>
-      <w:proofErr w:type="gramStart"/>
-      <w:r>
-        <w:t>preprocessor.transform</w:t>
-      </w:r>
-      <w:proofErr w:type="spellEnd"/>
-      <w:proofErr w:type="gramEnd"/>
-      <w:r>
-        <w:t>(</w:t>
-      </w:r>
-      <w:proofErr w:type="spellStart"/>
-      <w:r>
-        <w:t>X_test</w:t>
-      </w:r>
-      <w:proofErr w:type="spellEnd"/>
-      <w:r>
-        <w:t>)</w:t>
-      </w:r>
-    </w:p>
-    <w:p>
-      <w:pPr>
-        <w:rPr>
-          <w:b/>
-          <w:bCs/>
-        </w:rPr>
-      </w:pPr>
-      <w:r>
-        <w:rPr>
-          <w:b/>
-          <w:bCs/>
-        </w:rPr>
-        <w:t>Step 4: Model Training and Evaluation</w:t>
-      </w:r>
-    </w:p>
-    <w:p>
-      <w:r>
-        <w:t>python</w:t>
-      </w:r>
-    </w:p>
-    <w:p>
-      <w:r>
-        <w:t>Copy code</w:t>
-      </w:r>
-    </w:p>
-    <w:p>
-      <w:r>
-        <w:t xml:space="preserve">from </w:t>
-      </w:r>
-      <w:proofErr w:type="spellStart"/>
-      <w:proofErr w:type="gramStart"/>
       <w:r>
         <w:t>sklearn.ensemble</w:t>
       </w:r>
       <w:proofErr w:type="spellEnd"/>
-      <w:proofErr w:type="gramEnd"/>
       <w:r>
         <w:t xml:space="preserve"> import </w:t>
       </w:r>
@@ -2001,12 +1855,10 @@
         <w:t xml:space="preserve">from </w:t>
       </w:r>
       <w:proofErr w:type="spellStart"/>
-      <w:proofErr w:type="gramStart"/>
       <w:r>
         <w:t>sklearn.metrics</w:t>
       </w:r>
       <w:proofErr w:type="spellEnd"/>
-      <w:proofErr w:type="gramEnd"/>
       <w:r>
         <w:t xml:space="preserve"> import </w:t>
       </w:r>
@@ -2053,7 +1905,6 @@
     </w:p>
     <w:p>
       <w:proofErr w:type="spellStart"/>
-      <w:proofErr w:type="gramStart"/>
       <w:r>
         <w:t>model.fit</w:t>
       </w:r>
@@ -2062,7 +1913,6 @@
         <w:t>(</w:t>
       </w:r>
       <w:proofErr w:type="spellStart"/>
-      <w:proofErr w:type="gramEnd"/>
       <w:r>
         <w:t>X_train</w:t>
       </w:r>
@@ -2095,12 +1945,10 @@
         <w:t xml:space="preserve"> = </w:t>
       </w:r>
       <w:proofErr w:type="spellStart"/>
-      <w:proofErr w:type="gramStart"/>
       <w:r>
         <w:t>model.predict</w:t>
       </w:r>
       <w:proofErr w:type="spellEnd"/>
-      <w:proofErr w:type="gramEnd"/>
       <w:r>
         <w:t>(</w:t>
       </w:r>
@@ -2123,13 +1971,8 @@
         <w:t xml:space="preserve"> = </w:t>
       </w:r>
       <w:proofErr w:type="spellStart"/>
-      <w:proofErr w:type="gramStart"/>
-      <w:r>
-        <w:t>model.predict</w:t>
-      </w:r>
-      <w:proofErr w:type="gramEnd"/>
-      <w:r>
-        <w:t>_proba</w:t>
+      <w:r>
+        <w:t>model.predict_proba</w:t>
       </w:r>
       <w:proofErr w:type="spellEnd"/>
       <w:r>
@@ -2151,12 +1994,10 @@
       </w:r>
     </w:p>
     <w:p>
-      <w:proofErr w:type="gramStart"/>
       <w:r>
         <w:t>print(</w:t>
       </w:r>
       <w:proofErr w:type="spellStart"/>
-      <w:proofErr w:type="gramEnd"/>
       <w:r>
         <w:t>classification_report</w:t>
       </w:r>
@@ -2182,276 +2023,250 @@
       </w:r>
     </w:p>
     <w:p>
-      <w:proofErr w:type="gramStart"/>
+      <w:r>
+        <w:t xml:space="preserve">print('ROC AUC Score:', </w:t>
+      </w:r>
+      <w:proofErr w:type="spellStart"/>
+      <w:r>
+        <w:t>roc_auc_score</w:t>
+      </w:r>
+      <w:proofErr w:type="spellEnd"/>
+      <w:r>
+        <w:t>(</w:t>
+      </w:r>
+      <w:proofErr w:type="spellStart"/>
+      <w:r>
+        <w:t>y_test</w:t>
+      </w:r>
+      <w:proofErr w:type="spellEnd"/>
+      <w:r>
+        <w:t xml:space="preserve">, </w:t>
+      </w:r>
+      <w:proofErr w:type="spellStart"/>
+      <w:r>
+        <w:t>y_pred_prob</w:t>
+      </w:r>
+      <w:proofErr w:type="spellEnd"/>
+      <w:r>
+        <w:t>))</w:t>
+      </w:r>
+    </w:p>
+    <w:p>
+      <w:pPr>
+        <w:rPr>
+          <w:b/>
+          <w:bCs/>
+        </w:rPr>
+      </w:pPr>
+      <w:r>
+        <w:rPr>
+          <w:b/>
+          <w:bCs/>
+        </w:rPr>
+        <w:t>Handling Large Datasets</w:t>
+      </w:r>
+    </w:p>
+    <w:p>
+      <w:r>
+        <w:t xml:space="preserve">For very large datasets, consider using </w:t>
+      </w:r>
+      <w:proofErr w:type="spellStart"/>
+      <w:r>
+        <w:t>Dask</w:t>
+      </w:r>
+      <w:proofErr w:type="spellEnd"/>
+      <w:r>
+        <w:t xml:space="preserve"> or Apache Spark:</w:t>
+      </w:r>
+    </w:p>
+    <w:p>
+      <w:pPr>
+        <w:rPr>
+          <w:b/>
+          <w:bCs/>
+        </w:rPr>
+      </w:pPr>
+      <w:r>
+        <w:rPr>
+          <w:b/>
+          <w:bCs/>
+        </w:rPr>
+        <w:t xml:space="preserve">Using </w:t>
+      </w:r>
+      <w:proofErr w:type="spellStart"/>
+      <w:r>
+        <w:rPr>
+          <w:b/>
+          <w:bCs/>
+        </w:rPr>
+        <w:t>Dask</w:t>
+      </w:r>
+      <w:proofErr w:type="spellEnd"/>
+    </w:p>
+    <w:p>
+      <w:pPr>
+        <w:pStyle w:val="Heading3"/>
+      </w:pPr>
+      <w:r>
+        <w:t>python</w:t>
+      </w:r>
+    </w:p>
+    <w:p/>
+    <w:p>
+      <w:r>
+        <w:t xml:space="preserve">import </w:t>
+      </w:r>
+      <w:proofErr w:type="spellStart"/>
+      <w:r>
+        <w:t>dask.dataframe</w:t>
+      </w:r>
+      <w:proofErr w:type="spellEnd"/>
+      <w:r>
+        <w:t xml:space="preserve"> as dd</w:t>
+      </w:r>
+    </w:p>
+    <w:p/>
+    <w:p>
+      <w:r>
+        <w:t xml:space="preserve"># Load the dataset with </w:t>
+      </w:r>
+      <w:proofErr w:type="spellStart"/>
+      <w:r>
+        <w:t>Dask</w:t>
+      </w:r>
+      <w:proofErr w:type="spellEnd"/>
+    </w:p>
+    <w:p>
+      <w:r>
+        <w:t xml:space="preserve">data = </w:t>
+      </w:r>
+      <w:proofErr w:type="spellStart"/>
+      <w:r>
+        <w:t>dd.read_csv</w:t>
+      </w:r>
+      <w:proofErr w:type="spellEnd"/>
+      <w:r>
+        <w:t>('large_data.csv')</w:t>
+      </w:r>
+    </w:p>
+    <w:p/>
+    <w:p>
+      <w:r>
+        <w:t># Perform operations as you would with Pandas</w:t>
+      </w:r>
+    </w:p>
+    <w:p>
       <w:r>
         <w:t>print(</w:t>
       </w:r>
-      <w:proofErr w:type="gramEnd"/>
-      <w:r>
-        <w:t xml:space="preserve">'ROC AUC Score:', </w:t>
-      </w:r>
-      <w:proofErr w:type="spellStart"/>
-      <w:r>
-        <w:t>roc_auc_score</w:t>
-      </w:r>
-      <w:proofErr w:type="spellEnd"/>
-      <w:r>
-        <w:t>(</w:t>
-      </w:r>
-      <w:proofErr w:type="spellStart"/>
-      <w:r>
-        <w:t>y_test</w:t>
-      </w:r>
-      <w:proofErr w:type="spellEnd"/>
-      <w:r>
-        <w:t xml:space="preserve">, </w:t>
-      </w:r>
-      <w:proofErr w:type="spellStart"/>
-      <w:r>
-        <w:t>y_pred_prob</w:t>
-      </w:r>
-      <w:proofErr w:type="spellEnd"/>
-      <w:r>
-        <w:t>))</w:t>
-      </w:r>
-    </w:p>
-    <w:p>
-      <w:pPr>
-        <w:rPr>
-          <w:b/>
-          <w:bCs/>
-        </w:rPr>
-      </w:pPr>
-      <w:r>
-        <w:rPr>
-          <w:b/>
-          <w:bCs/>
-        </w:rPr>
-        <w:t>Handling Large Datasets</w:t>
-      </w:r>
-    </w:p>
-    <w:p>
-      <w:r>
-        <w:t xml:space="preserve">For very large datasets, consider using </w:t>
-      </w:r>
-      <w:proofErr w:type="spellStart"/>
-      <w:r>
-        <w:t>Dask</w:t>
-      </w:r>
-      <w:proofErr w:type="spellEnd"/>
-      <w:r>
-        <w:t xml:space="preserve"> or Apache Spark:</w:t>
-      </w:r>
-    </w:p>
-    <w:p>
-      <w:pPr>
-        <w:rPr>
-          <w:b/>
-          <w:bCs/>
-        </w:rPr>
-      </w:pPr>
-      <w:r>
-        <w:rPr>
-          <w:b/>
-          <w:bCs/>
-        </w:rPr>
-        <w:t xml:space="preserve">Using </w:t>
-      </w:r>
-      <w:proofErr w:type="spellStart"/>
-      <w:r>
-        <w:rPr>
-          <w:b/>
-          <w:bCs/>
-        </w:rPr>
-        <w:t>Dask</w:t>
-      </w:r>
-      <w:proofErr w:type="spellEnd"/>
-    </w:p>
-    <w:p>
+      <w:proofErr w:type="spellStart"/>
+      <w:r>
+        <w:t>data.describe</w:t>
+      </w:r>
+      <w:proofErr w:type="spellEnd"/>
+      <w:r>
+        <w:t>().compute())</w:t>
+      </w:r>
+    </w:p>
+    <w:p>
+      <w:pPr>
+        <w:rPr>
+          <w:b/>
+          <w:bCs/>
+        </w:rPr>
+      </w:pPr>
+      <w:r>
+        <w:rPr>
+          <w:b/>
+          <w:bCs/>
+        </w:rPr>
+        <w:t>Using Apache Spark</w:t>
+      </w:r>
+    </w:p>
+    <w:p>
+      <w:pPr>
+        <w:pStyle w:val="Heading3"/>
+      </w:pPr>
       <w:r>
         <w:t>python</w:t>
       </w:r>
     </w:p>
-    <w:p>
-      <w:r>
-        <w:t>Copy code</w:t>
-      </w:r>
-    </w:p>
-    <w:p>
-      <w:r>
-        <w:t xml:space="preserve">import </w:t>
-      </w:r>
-      <w:proofErr w:type="spellStart"/>
-      <w:proofErr w:type="gramStart"/>
-      <w:r>
-        <w:t>dask.dataframe</w:t>
-      </w:r>
-      <w:proofErr w:type="spellEnd"/>
-      <w:proofErr w:type="gramEnd"/>
-      <w:r>
-        <w:t xml:space="preserve"> as dd</w:t>
-      </w:r>
-    </w:p>
     <w:p/>
     <w:p>
       <w:r>
-        <w:t xml:space="preserve"># Load the dataset with </w:t>
-      </w:r>
-      <w:proofErr w:type="spellStart"/>
-      <w:r>
-        <w:t>Dask</w:t>
-      </w:r>
-      <w:proofErr w:type="spellEnd"/>
-    </w:p>
-    <w:p>
-      <w:r>
-        <w:t xml:space="preserve">data = </w:t>
-      </w:r>
-      <w:proofErr w:type="spellStart"/>
-      <w:proofErr w:type="gramStart"/>
-      <w:r>
-        <w:t>dd.read</w:t>
-      </w:r>
-      <w:proofErr w:type="gramEnd"/>
-      <w:r>
-        <w:t>_csv</w:t>
-      </w:r>
-      <w:proofErr w:type="spellEnd"/>
-      <w:r>
-        <w:t>('large_data.csv')</w:t>
-      </w:r>
+        <w:t xml:space="preserve">from </w:t>
+      </w:r>
+      <w:proofErr w:type="spellStart"/>
+      <w:r>
+        <w:t>pyspark.sql</w:t>
+      </w:r>
+      <w:proofErr w:type="spellEnd"/>
+      <w:r>
+        <w:t xml:space="preserve"> import </w:t>
+      </w:r>
+      <w:proofErr w:type="spellStart"/>
+      <w:r>
+        <w:t>SparkSession</w:t>
+      </w:r>
+      <w:proofErr w:type="spellEnd"/>
     </w:p>
     <w:p/>
     <w:p>
       <w:r>
-        <w:t># Perform operations as you would with Pandas</w:t>
-      </w:r>
-    </w:p>
-    <w:p>
-      <w:r>
-        <w:t>print(</w:t>
-      </w:r>
-      <w:proofErr w:type="spellStart"/>
-      <w:proofErr w:type="gramStart"/>
-      <w:r>
-        <w:t>data.describe</w:t>
-      </w:r>
-      <w:proofErr w:type="spellEnd"/>
-      <w:proofErr w:type="gramEnd"/>
-      <w:r>
-        <w:t>().compute())</w:t>
-      </w:r>
-    </w:p>
-    <w:p>
-      <w:pPr>
-        <w:rPr>
-          <w:b/>
-          <w:bCs/>
-        </w:rPr>
-      </w:pPr>
-      <w:r>
-        <w:rPr>
-          <w:b/>
-          <w:bCs/>
-        </w:rPr>
-        <w:t>Using Apache Spark</w:t>
-      </w:r>
-    </w:p>
-    <w:p>
-      <w:r>
-        <w:t>python</w:t>
-      </w:r>
-    </w:p>
-    <w:p>
-      <w:r>
-        <w:t>Copy code</w:t>
-      </w:r>
-    </w:p>
-    <w:p>
-      <w:r>
-        <w:t xml:space="preserve">from </w:t>
-      </w:r>
-      <w:proofErr w:type="spellStart"/>
-      <w:r>
-        <w:t>pyspark.sql</w:t>
-      </w:r>
-      <w:proofErr w:type="spellEnd"/>
-      <w:r>
-        <w:t xml:space="preserve"> import </w:t>
-      </w:r>
-      <w:proofErr w:type="spellStart"/>
-      <w:r>
-        <w:t>SparkSession</w:t>
-      </w:r>
-      <w:proofErr w:type="spellEnd"/>
+        <w:t># Initialize Spark session</w:t>
+      </w:r>
+    </w:p>
+    <w:p>
+      <w:r>
+        <w:t xml:space="preserve">spark = </w:t>
+      </w:r>
+      <w:proofErr w:type="spellStart"/>
+      <w:r>
+        <w:t>SparkSession.builder.appName</w:t>
+      </w:r>
+      <w:proofErr w:type="spellEnd"/>
+      <w:r>
+        <w:t>('</w:t>
+      </w:r>
+      <w:proofErr w:type="spellStart"/>
+      <w:r>
+        <w:t>LargeDataAnalysis</w:t>
+      </w:r>
+      <w:proofErr w:type="spellEnd"/>
+      <w:r>
+        <w:t>').</w:t>
+      </w:r>
+      <w:proofErr w:type="spellStart"/>
+      <w:r>
+        <w:t>getOrCreate</w:t>
+      </w:r>
+      <w:proofErr w:type="spellEnd"/>
+      <w:r>
+        <w:t>()</w:t>
+      </w:r>
     </w:p>
     <w:p/>
     <w:p>
       <w:r>
-        <w:t># Initialize Spark session</w:t>
-      </w:r>
-    </w:p>
-    <w:p>
-      <w:r>
-        <w:t xml:space="preserve">spark = </w:t>
-      </w:r>
-      <w:proofErr w:type="spellStart"/>
-      <w:proofErr w:type="gramStart"/>
-      <w:r>
-        <w:t>SparkSession.builder.appName</w:t>
-      </w:r>
-      <w:proofErr w:type="spellEnd"/>
-      <w:proofErr w:type="gramEnd"/>
-      <w:r>
-        <w:t>('</w:t>
-      </w:r>
-      <w:proofErr w:type="spellStart"/>
-      <w:r>
-        <w:t>LargeDataAnalysis</w:t>
-      </w:r>
-      <w:proofErr w:type="spellEnd"/>
-      <w:r>
-        <w:t>').</w:t>
-      </w:r>
-      <w:proofErr w:type="spellStart"/>
-      <w:r>
-        <w:t>getOrCreate</w:t>
-      </w:r>
-      <w:proofErr w:type="spellEnd"/>
-      <w:r>
-        <w:t>()</w:t>
+        <w:t># Load the dataset</w:t>
+      </w:r>
+    </w:p>
+    <w:p>
+      <w:r>
+        <w:t xml:space="preserve">data = spark.read.csv('large_data.csv', header=True, </w:t>
+      </w:r>
+      <w:proofErr w:type="spellStart"/>
+      <w:r>
+        <w:t>inferSchema</w:t>
+      </w:r>
+      <w:proofErr w:type="spellEnd"/>
+      <w:r>
+        <w:t>=True)</w:t>
       </w:r>
     </w:p>
     <w:p/>
     <w:p>
       <w:r>
-        <w:t># Load the dataset</w:t>
-      </w:r>
-    </w:p>
-    <w:p>
-      <w:r>
-        <w:t xml:space="preserve">data = </w:t>
-      </w:r>
-      <w:proofErr w:type="gramStart"/>
-      <w:r>
-        <w:t>spark.read.csv(</w:t>
-      </w:r>
-      <w:proofErr w:type="gramEnd"/>
-      <w:r>
-        <w:t xml:space="preserve">'large_data.csv', header=True, </w:t>
-      </w:r>
-      <w:proofErr w:type="spellStart"/>
-      <w:r>
-        <w:t>inferSchema</w:t>
-      </w:r>
-      <w:proofErr w:type="spellEnd"/>
-      <w:r>
-        <w:t>=True)</w:t>
-      </w:r>
-    </w:p>
-    <w:p/>
-    <w:p>
-      <w:r>
         <w:t xml:space="preserve"># Perform operations with Spark SQL or </w:t>
       </w:r>
       <w:proofErr w:type="spellStart"/>
@@ -2465,34 +2280,27 @@
     </w:p>
     <w:p>
       <w:proofErr w:type="spellStart"/>
-      <w:proofErr w:type="gramStart"/>
       <w:r>
         <w:t>data.createOrReplaceTempView</w:t>
       </w:r>
       <w:proofErr w:type="spellEnd"/>
-      <w:proofErr w:type="gramEnd"/>
       <w:r>
         <w:t>('data')</w:t>
       </w:r>
     </w:p>
     <w:p>
       <w:proofErr w:type="spellStart"/>
-      <w:proofErr w:type="gramStart"/>
       <w:r>
         <w:t>spark.sql</w:t>
       </w:r>
       <w:proofErr w:type="spellEnd"/>
       <w:r>
-        <w:t>(</w:t>
-      </w:r>
-      <w:proofErr w:type="gramEnd"/>
-      <w:r>
-        <w:t>'SELECT * FROM data LIMIT 5').show()</w:t>
-      </w:r>
-    </w:p>
-    <w:p>
-      <w:r>
-        <w:t>These steps provide a comprehensive guide to analyzing a dataset from loading to model evaluation. You can run the provided code on your local machine, adapting it to your specific dataset and analysis needs</w:t>
+        <w:t>('SELECT * FROM data LIMIT 5').show()</w:t>
+      </w:r>
+    </w:p>
+    <w:p>
+      <w:r>
+        <w:t xml:space="preserve">These steps provide a comprehensive guide to analyzing a dataset from loading to model evaluation. </w:t>
       </w:r>
     </w:p>
     <w:p/>
@@ -3989,7 +3797,6 @@
     <w:next w:val="Normal"/>
     <w:link w:val="Heading3Char"/>
     <w:uiPriority w:val="9"/>
-    <w:semiHidden/>
     <w:unhideWhenUsed/>
     <w:qFormat/>
     <w:rsid w:val="00103388"/>
@@ -4141,6 +3948,7 @@
   <w:style w:type="character" w:default="1" w:styleId="DefaultParagraphFont">
     <w:name w:val="Default Paragraph Font"/>
     <w:uiPriority w:val="1"/>
+    <w:semiHidden/>
     <w:unhideWhenUsed/>
   </w:style>
   <w:style w:type="table" w:default="1" w:styleId="TableNormal">
@@ -4195,7 +4003,6 @@
     <w:basedOn w:val="DefaultParagraphFont"/>
     <w:link w:val="Heading3"/>
     <w:uiPriority w:val="9"/>
-    <w:semiHidden/>
     <w:rsid w:val="00103388"/>
     <w:rPr>
       <w:rFonts w:eastAsiaTheme="majorEastAsia" w:cstheme="majorBidi"/>
